--- a/deployment-instructions/csc_instructions_docs/csc_instructions_register.docx
+++ b/deployment-instructions/csc_instructions_docs/csc_instructions_register.docx
@@ -6,13 +6,8 @@
       <w:pPr>
         <w:pStyle w:val="Heading1"/>
       </w:pPr>
-      <w:proofErr w:type="spellStart"/>
       <w:r>
-        <w:t>Registering</w:t>
-      </w:r>
-      <w:proofErr w:type="spellEnd"/>
-      <w:r>
-        <w:t xml:space="preserve"> to CSC</w:t>
+        <w:t>Registering to CSC</w:t>
       </w:r>
     </w:p>
     <w:p>
@@ -102,7 +97,7 @@
           <w:lang w:val="en-US"/>
         </w:rPr>
         <w:drawing>
-          <wp:inline distT="0" distB="0" distL="0" distR="0" wp14:anchorId="7625EB77" wp14:editId="08909FE6">
+          <wp:inline distT="0" distB="0" distL="0" distR="0" wp14:anchorId="7625EB77" wp14:editId="60FE8E0B">
             <wp:extent cx="2926969" cy="2821940"/>
             <wp:effectExtent l="19050" t="19050" r="26035" b="16510"/>
             <wp:docPr id="686984114" name="Picture 1" descr="A screenshot of a computer&#10;&#10;AI-generated content may be incorrect."/>
@@ -151,6 +146,7 @@
       </w:r>
       <w:r>
         <w:rPr>
+          <w:noProof/>
           <w:lang w:val="en-US"/>
         </w:rPr>
         <w:drawing>
@@ -248,6 +244,7 @@
           <w:noProof/>
           <w:lang w:val="en-US"/>
         </w:rPr>
+        <w:lastRenderedPageBreak/>
         <w:drawing>
           <wp:inline distT="0" distB="0" distL="0" distR="0" wp14:anchorId="49B36CA3" wp14:editId="25B8D76E">
             <wp:extent cx="4180362" cy="4144010"/>
@@ -306,7 +303,6 @@
         <w:rPr>
           <w:lang w:val="en-US"/>
         </w:rPr>
-        <w:lastRenderedPageBreak/>
         <w:t>Fill the form with your contact information and proceed to</w:t>
       </w:r>
       <w:r>
@@ -349,21 +345,7 @@
         <w:rPr>
           <w:lang w:val="en-US"/>
         </w:rPr>
-        <w:t xml:space="preserve">Street address: </w:t>
-      </w:r>
-      <w:proofErr w:type="spellStart"/>
-      <w:r>
-        <w:rPr>
-          <w:lang w:val="en-US"/>
-        </w:rPr>
-        <w:t>Ratapihantie</w:t>
-      </w:r>
-      <w:proofErr w:type="spellEnd"/>
-      <w:r>
-        <w:rPr>
-          <w:lang w:val="en-US"/>
-        </w:rPr>
-        <w:t xml:space="preserve"> 13</w:t>
+        <w:t>Street address: Ratapihantie 13</w:t>
       </w:r>
     </w:p>
     <w:p>
@@ -402,16 +384,8 @@
         <w:rPr>
           <w:lang w:val="en-US"/>
         </w:rPr>
-        <w:t xml:space="preserve">State/province: </w:t>
+        <w:t>State/province: Uusimaa</w:t>
       </w:r>
-      <w:proofErr w:type="spellStart"/>
-      <w:r>
-        <w:rPr>
-          <w:lang w:val="en-US"/>
-        </w:rPr>
-        <w:t>Uusimaa</w:t>
-      </w:r>
-      <w:proofErr w:type="spellEnd"/>
     </w:p>
     <w:p>
       <w:pPr>
@@ -470,6 +444,7 @@
           <w:noProof/>
           <w:lang w:val="en-US"/>
         </w:rPr>
+        <w:lastRenderedPageBreak/>
         <w:drawing>
           <wp:inline distT="0" distB="0" distL="0" distR="0" wp14:anchorId="556D6521" wp14:editId="48931097">
             <wp:extent cx="4100611" cy="4323080"/>
@@ -563,7 +538,7 @@
           <w:lang w:val="en-US"/>
         </w:rPr>
         <w:drawing>
-          <wp:inline distT="0" distB="0" distL="0" distR="0" wp14:anchorId="3F6B82EC" wp14:editId="009AF420">
+          <wp:inline distT="0" distB="0" distL="0" distR="0" wp14:anchorId="3F6B82EC" wp14:editId="267E93F3">
             <wp:extent cx="3198149" cy="2234212"/>
             <wp:effectExtent l="19050" t="19050" r="21590" b="13970"/>
             <wp:docPr id="657162512" name="Picture 4" descr="A screenshot of a computer screen&#10;&#10;AI-generated content may be incorrect."/>
@@ -678,6 +653,7 @@
           <w:noProof/>
           <w:lang w:val="en-US"/>
         </w:rPr>
+        <w:lastRenderedPageBreak/>
         <w:drawing>
           <wp:inline distT="0" distB="0" distL="0" distR="0" wp14:anchorId="1EB464A9" wp14:editId="345AFAB1">
             <wp:extent cx="4419983" cy="1958510"/>
@@ -769,21 +745,7 @@
             <w:rStyle w:val="Hyperlink"/>
             <w:lang w:val="en-US"/>
           </w:rPr>
-          <w:t>https://my.csc.fi/lo</w:t>
-        </w:r>
-        <w:r>
-          <w:rPr>
-            <w:rStyle w:val="Hyperlink"/>
-            <w:lang w:val="en-US"/>
-          </w:rPr>
-          <w:t>g</w:t>
-        </w:r>
-        <w:r>
-          <w:rPr>
-            <w:rStyle w:val="Hyperlink"/>
-            <w:lang w:val="en-US"/>
-          </w:rPr>
-          <w:t>in</w:t>
+          <w:t>https://my.csc.fi/login</w:t>
         </w:r>
       </w:hyperlink>
       <w:r>
@@ -914,7 +876,7 @@
           <w:lang w:val="en-US"/>
         </w:rPr>
         <w:drawing>
-          <wp:inline distT="0" distB="0" distL="0" distR="0" wp14:anchorId="311B3E99" wp14:editId="1A99B4A9">
+          <wp:inline distT="0" distB="0" distL="0" distR="0" wp14:anchorId="311B3E99" wp14:editId="7567B458">
             <wp:extent cx="6299835" cy="2895600"/>
             <wp:effectExtent l="19050" t="19050" r="24765" b="19050"/>
             <wp:docPr id="1976256828" name="Picture 6" descr="A screenshot of a computer&#10;&#10;AI-generated content may be incorrect."/>
@@ -962,8 +924,12 @@
       </w:r>
     </w:p>
     <w:sectPr>
-      <w:headerReference w:type="default" r:id="rId20"/>
-      <w:headerReference w:type="first" r:id="rId21"/>
+      <w:headerReference w:type="even" r:id="rId20"/>
+      <w:headerReference w:type="default" r:id="rId21"/>
+      <w:footerReference w:type="even" r:id="rId22"/>
+      <w:footerReference w:type="default" r:id="rId23"/>
+      <w:headerReference w:type="first" r:id="rId24"/>
+      <w:footerReference w:type="first" r:id="rId25"/>
       <w:pgSz w:w="11906" w:h="16838"/>
       <w:pgMar w:top="851" w:right="851" w:bottom="567" w:left="1134" w:header="567" w:footer="709" w:gutter="0"/>
       <w:cols w:space="708"/>
@@ -992,6 +958,36 @@
 </w:endnotes>
 </file>
 
+<file path=word/footer1.xml><?xml version="1.0" encoding="utf-8"?>
+<w:ftr xmlns:wpc="http://schemas.microsoft.com/office/word/2010/wordprocessingCanvas" xmlns:cx="http://schemas.microsoft.com/office/drawing/2014/chartex" xmlns:cx1="http://schemas.microsoft.com/office/drawing/2015/9/8/chartex" xmlns:cx2="http://schemas.microsoft.com/office/drawing/2015/10/21/chartex" xmlns:cx3="http://schemas.microsoft.com/office/drawing/2016/5/9/chartex" xmlns:cx4="http://schemas.microsoft.com/office/drawing/2016/5/10/chartex" xmlns:cx5="http://schemas.microsoft.com/office/drawing/2016/5/11/chartex" xmlns:cx6="http://schemas.microsoft.com/office/drawing/2016/5/12/chartex" xmlns:cx7="http://schemas.microsoft.com/office/drawing/2016/5/13/chartex" xmlns:cx8="http://schemas.microsoft.com/office/drawing/2016/5/14/chartex" xmlns:mc="http://schemas.openxmlformats.org/markup-compatibility/2006" xmlns:aink="http://schemas.microsoft.com/office/drawing/2016/ink" xmlns:am3d="http://schemas.microsoft.com/office/drawing/2017/model3d" xmlns:o="urn:schemas-microsoft-com:office:office" xmlns:oel="http://schemas.microsoft.com/office/2019/extlst" xmlns:r="http://schemas.openxmlformats.org/officeDocument/2006/relationships" xmlns:m="http://schemas.openxmlformats.org/officeDocument/2006/math" xmlns:v="urn:schemas-microsoft-com:vml" xmlns:wp14="http://schemas.microsoft.com/office/word/2010/wordprocessingDrawing" xmlns:wp="http://schemas.openxmlformats.org/drawingml/2006/wordprocessingDrawing" xmlns:w10="urn:schemas-microsoft-com:office:word" xmlns:w="http://schemas.openxmlformats.org/wordprocessingml/2006/main" xmlns:w14="http://schemas.microsoft.com/office/word/2010/wordml" xmlns:w15="http://schemas.microsoft.com/office/word/2012/wordml" xmlns:w16cex="http://schemas.microsoft.com/office/word/2018/wordml/cex" xmlns:w16cid="http://schemas.microsoft.com/office/word/2016/wordml/cid" xmlns:w16="http://schemas.microsoft.com/office/word/2018/wordml" xmlns:w16du="http://schemas.microsoft.com/office/word/2023/wordml/word16du" xmlns:w16sdtdh="http://schemas.microsoft.com/office/word/2020/wordml/sdtdatahash" xmlns:w16sdtfl="http://schemas.microsoft.com/office/word/2024/wordml/sdtformatlock" xmlns:w16se="http://schemas.microsoft.com/office/word/2015/wordml/symex" xmlns:wpg="http://schemas.microsoft.com/office/word/2010/wordprocessingGroup" xmlns:wpi="http://schemas.microsoft.com/office/word/2010/wordprocessingInk" xmlns:wne="http://schemas.microsoft.com/office/word/2006/wordml" xmlns:wps="http://schemas.microsoft.com/office/word/2010/wordprocessingShape" mc:Ignorable="w14 w15 w16se w16cid w16 w16cex w16sdtdh w16sdtfl w16du wp14">
+  <w:p>
+    <w:pPr>
+      <w:pStyle w:val="Footer"/>
+    </w:pPr>
+  </w:p>
+</w:ftr>
+</file>
+
+<file path=word/footer2.xml><?xml version="1.0" encoding="utf-8"?>
+<w:ftr xmlns:wpc="http://schemas.microsoft.com/office/word/2010/wordprocessingCanvas" xmlns:cx="http://schemas.microsoft.com/office/drawing/2014/chartex" xmlns:cx1="http://schemas.microsoft.com/office/drawing/2015/9/8/chartex" xmlns:cx2="http://schemas.microsoft.com/office/drawing/2015/10/21/chartex" xmlns:cx3="http://schemas.microsoft.com/office/drawing/2016/5/9/chartex" xmlns:cx4="http://schemas.microsoft.com/office/drawing/2016/5/10/chartex" xmlns:cx5="http://schemas.microsoft.com/office/drawing/2016/5/11/chartex" xmlns:cx6="http://schemas.microsoft.com/office/drawing/2016/5/12/chartex" xmlns:cx7="http://schemas.microsoft.com/office/drawing/2016/5/13/chartex" xmlns:cx8="http://schemas.microsoft.com/office/drawing/2016/5/14/chartex" xmlns:mc="http://schemas.openxmlformats.org/markup-compatibility/2006" xmlns:aink="http://schemas.microsoft.com/office/drawing/2016/ink" xmlns:am3d="http://schemas.microsoft.com/office/drawing/2017/model3d" xmlns:o="urn:schemas-microsoft-com:office:office" xmlns:oel="http://schemas.microsoft.com/office/2019/extlst" xmlns:r="http://schemas.openxmlformats.org/officeDocument/2006/relationships" xmlns:m="http://schemas.openxmlformats.org/officeDocument/2006/math" xmlns:v="urn:schemas-microsoft-com:vml" xmlns:wp14="http://schemas.microsoft.com/office/word/2010/wordprocessingDrawing" xmlns:wp="http://schemas.openxmlformats.org/drawingml/2006/wordprocessingDrawing" xmlns:w10="urn:schemas-microsoft-com:office:word" xmlns:w="http://schemas.openxmlformats.org/wordprocessingml/2006/main" xmlns:w14="http://schemas.microsoft.com/office/word/2010/wordml" xmlns:w15="http://schemas.microsoft.com/office/word/2012/wordml" xmlns:w16cex="http://schemas.microsoft.com/office/word/2018/wordml/cex" xmlns:w16cid="http://schemas.microsoft.com/office/word/2016/wordml/cid" xmlns:w16="http://schemas.microsoft.com/office/word/2018/wordml" xmlns:w16du="http://schemas.microsoft.com/office/word/2023/wordml/word16du" xmlns:w16sdtdh="http://schemas.microsoft.com/office/word/2020/wordml/sdtdatahash" xmlns:w16sdtfl="http://schemas.microsoft.com/office/word/2024/wordml/sdtformatlock" xmlns:w16se="http://schemas.microsoft.com/office/word/2015/wordml/symex" xmlns:wpg="http://schemas.microsoft.com/office/word/2010/wordprocessingGroup" xmlns:wpi="http://schemas.microsoft.com/office/word/2010/wordprocessingInk" xmlns:wne="http://schemas.microsoft.com/office/word/2006/wordml" xmlns:wps="http://schemas.microsoft.com/office/word/2010/wordprocessingShape" mc:Ignorable="w14 w15 w16se w16cid w16 w16cex w16sdtdh w16sdtfl w16du wp14">
+  <w:p>
+    <w:pPr>
+      <w:pStyle w:val="Footer"/>
+    </w:pPr>
+  </w:p>
+</w:ftr>
+</file>
+
+<file path=word/footer3.xml><?xml version="1.0" encoding="utf-8"?>
+<w:ftr xmlns:wpc="http://schemas.microsoft.com/office/word/2010/wordprocessingCanvas" xmlns:cx="http://schemas.microsoft.com/office/drawing/2014/chartex" xmlns:cx1="http://schemas.microsoft.com/office/drawing/2015/9/8/chartex" xmlns:cx2="http://schemas.microsoft.com/office/drawing/2015/10/21/chartex" xmlns:cx3="http://schemas.microsoft.com/office/drawing/2016/5/9/chartex" xmlns:cx4="http://schemas.microsoft.com/office/drawing/2016/5/10/chartex" xmlns:cx5="http://schemas.microsoft.com/office/drawing/2016/5/11/chartex" xmlns:cx6="http://schemas.microsoft.com/office/drawing/2016/5/12/chartex" xmlns:cx7="http://schemas.microsoft.com/office/drawing/2016/5/13/chartex" xmlns:cx8="http://schemas.microsoft.com/office/drawing/2016/5/14/chartex" xmlns:mc="http://schemas.openxmlformats.org/markup-compatibility/2006" xmlns:aink="http://schemas.microsoft.com/office/drawing/2016/ink" xmlns:am3d="http://schemas.microsoft.com/office/drawing/2017/model3d" xmlns:o="urn:schemas-microsoft-com:office:office" xmlns:oel="http://schemas.microsoft.com/office/2019/extlst" xmlns:r="http://schemas.openxmlformats.org/officeDocument/2006/relationships" xmlns:m="http://schemas.openxmlformats.org/officeDocument/2006/math" xmlns:v="urn:schemas-microsoft-com:vml" xmlns:wp14="http://schemas.microsoft.com/office/word/2010/wordprocessingDrawing" xmlns:wp="http://schemas.openxmlformats.org/drawingml/2006/wordprocessingDrawing" xmlns:w10="urn:schemas-microsoft-com:office:word" xmlns:w="http://schemas.openxmlformats.org/wordprocessingml/2006/main" xmlns:w14="http://schemas.microsoft.com/office/word/2010/wordml" xmlns:w15="http://schemas.microsoft.com/office/word/2012/wordml" xmlns:w16cex="http://schemas.microsoft.com/office/word/2018/wordml/cex" xmlns:w16cid="http://schemas.microsoft.com/office/word/2016/wordml/cid" xmlns:w16="http://schemas.microsoft.com/office/word/2018/wordml" xmlns:w16du="http://schemas.microsoft.com/office/word/2023/wordml/word16du" xmlns:w16sdtdh="http://schemas.microsoft.com/office/word/2020/wordml/sdtdatahash" xmlns:w16sdtfl="http://schemas.microsoft.com/office/word/2024/wordml/sdtformatlock" xmlns:w16se="http://schemas.microsoft.com/office/word/2015/wordml/symex" xmlns:wpg="http://schemas.microsoft.com/office/word/2010/wordprocessingGroup" xmlns:wpi="http://schemas.microsoft.com/office/word/2010/wordprocessingInk" xmlns:wne="http://schemas.microsoft.com/office/word/2006/wordml" xmlns:wps="http://schemas.microsoft.com/office/word/2010/wordprocessingShape" mc:Ignorable="w14 w15 w16se w16cid w16 w16cex w16sdtdh w16sdtfl w16du wp14">
+  <w:p>
+    <w:pPr>
+      <w:pStyle w:val="Footer"/>
+    </w:pPr>
+  </w:p>
+</w:ftr>
+</file>
+
 <file path=word/footnotes.xml><?xml version="1.0" encoding="utf-8"?>
 <w:footnotes xmlns:wpc="http://schemas.microsoft.com/office/word/2010/wordprocessingCanvas" xmlns:cx="http://schemas.microsoft.com/office/drawing/2014/chartex" xmlns:cx1="http://schemas.microsoft.com/office/drawing/2015/9/8/chartex" xmlns:cx2="http://schemas.microsoft.com/office/drawing/2015/10/21/chartex" xmlns:cx3="http://schemas.microsoft.com/office/drawing/2016/5/9/chartex" xmlns:cx4="http://schemas.microsoft.com/office/drawing/2016/5/10/chartex" xmlns:cx5="http://schemas.microsoft.com/office/drawing/2016/5/11/chartex" xmlns:cx6="http://schemas.microsoft.com/office/drawing/2016/5/12/chartex" xmlns:cx7="http://schemas.microsoft.com/office/drawing/2016/5/13/chartex" xmlns:cx8="http://schemas.microsoft.com/office/drawing/2016/5/14/chartex" xmlns:mc="http://schemas.openxmlformats.org/markup-compatibility/2006" xmlns:aink="http://schemas.microsoft.com/office/drawing/2016/ink" xmlns:am3d="http://schemas.microsoft.com/office/drawing/2017/model3d" xmlns:o="urn:schemas-microsoft-com:office:office" xmlns:oel="http://schemas.microsoft.com/office/2019/extlst" xmlns:r="http://schemas.openxmlformats.org/officeDocument/2006/relationships" xmlns:m="http://schemas.openxmlformats.org/officeDocument/2006/math" xmlns:v="urn:schemas-microsoft-com:vml" xmlns:wp14="http://schemas.microsoft.com/office/word/2010/wordprocessingDrawing" xmlns:wp="http://schemas.openxmlformats.org/drawingml/2006/wordprocessingDrawing" xmlns:w10="urn:schemas-microsoft-com:office:word" xmlns:w="http://schemas.openxmlformats.org/wordprocessingml/2006/main" xmlns:w14="http://schemas.microsoft.com/office/word/2010/wordml" xmlns:w15="http://schemas.microsoft.com/office/word/2012/wordml" xmlns:w16cex="http://schemas.microsoft.com/office/word/2018/wordml/cex" xmlns:w16cid="http://schemas.microsoft.com/office/word/2016/wordml/cid" xmlns:w16="http://schemas.microsoft.com/office/word/2018/wordml" xmlns:w16du="http://schemas.microsoft.com/office/word/2023/wordml/word16du" xmlns:w16sdtdh="http://schemas.microsoft.com/office/word/2020/wordml/sdtdatahash" xmlns:w16sdtfl="http://schemas.microsoft.com/office/word/2024/wordml/sdtformatlock" xmlns:w16se="http://schemas.microsoft.com/office/word/2015/wordml/symex" xmlns:wpg="http://schemas.microsoft.com/office/word/2010/wordprocessingGroup" xmlns:wpi="http://schemas.microsoft.com/office/word/2010/wordprocessingInk" xmlns:wne="http://schemas.microsoft.com/office/word/2006/wordml" xmlns:wps="http://schemas.microsoft.com/office/word/2010/wordprocessingShape" mc:Ignorable="w14 w15 w16se w16cid w16 w16cex w16sdtdh w16sdtfl w16du wp14">
   <w:footnote w:type="separator" w:id="-1">
@@ -1012,6 +1008,16 @@
 </file>
 
 <file path=word/header1.xml><?xml version="1.0" encoding="utf-8"?>
+<w:hdr xmlns:wpc="http://schemas.microsoft.com/office/word/2010/wordprocessingCanvas" xmlns:cx="http://schemas.microsoft.com/office/drawing/2014/chartex" xmlns:cx1="http://schemas.microsoft.com/office/drawing/2015/9/8/chartex" xmlns:cx2="http://schemas.microsoft.com/office/drawing/2015/10/21/chartex" xmlns:cx3="http://schemas.microsoft.com/office/drawing/2016/5/9/chartex" xmlns:cx4="http://schemas.microsoft.com/office/drawing/2016/5/10/chartex" xmlns:cx5="http://schemas.microsoft.com/office/drawing/2016/5/11/chartex" xmlns:cx6="http://schemas.microsoft.com/office/drawing/2016/5/12/chartex" xmlns:cx7="http://schemas.microsoft.com/office/drawing/2016/5/13/chartex" xmlns:cx8="http://schemas.microsoft.com/office/drawing/2016/5/14/chartex" xmlns:mc="http://schemas.openxmlformats.org/markup-compatibility/2006" xmlns:aink="http://schemas.microsoft.com/office/drawing/2016/ink" xmlns:am3d="http://schemas.microsoft.com/office/drawing/2017/model3d" xmlns:o="urn:schemas-microsoft-com:office:office" xmlns:oel="http://schemas.microsoft.com/office/2019/extlst" xmlns:r="http://schemas.openxmlformats.org/officeDocument/2006/relationships" xmlns:m="http://schemas.openxmlformats.org/officeDocument/2006/math" xmlns:v="urn:schemas-microsoft-com:vml" xmlns:wp14="http://schemas.microsoft.com/office/word/2010/wordprocessingDrawing" xmlns:wp="http://schemas.openxmlformats.org/drawingml/2006/wordprocessingDrawing" xmlns:w10="urn:schemas-microsoft-com:office:word" xmlns:w="http://schemas.openxmlformats.org/wordprocessingml/2006/main" xmlns:w14="http://schemas.microsoft.com/office/word/2010/wordml" xmlns:w15="http://schemas.microsoft.com/office/word/2012/wordml" xmlns:w16cex="http://schemas.microsoft.com/office/word/2018/wordml/cex" xmlns:w16cid="http://schemas.microsoft.com/office/word/2016/wordml/cid" xmlns:w16="http://schemas.microsoft.com/office/word/2018/wordml" xmlns:w16du="http://schemas.microsoft.com/office/word/2023/wordml/word16du" xmlns:w16sdtdh="http://schemas.microsoft.com/office/word/2020/wordml/sdtdatahash" xmlns:w16sdtfl="http://schemas.microsoft.com/office/word/2024/wordml/sdtformatlock" xmlns:w16se="http://schemas.microsoft.com/office/word/2015/wordml/symex" xmlns:wpg="http://schemas.microsoft.com/office/word/2010/wordprocessingGroup" xmlns:wpi="http://schemas.microsoft.com/office/word/2010/wordprocessingInk" xmlns:wne="http://schemas.microsoft.com/office/word/2006/wordml" xmlns:wps="http://schemas.microsoft.com/office/word/2010/wordprocessingShape" mc:Ignorable="w14 w15 w16se w16cid w16 w16cex w16sdtdh w16sdtfl w16du wp14">
+  <w:p>
+    <w:pPr>
+      <w:pStyle w:val="Header"/>
+    </w:pPr>
+  </w:p>
+</w:hdr>
+</file>
+
+<file path=word/header2.xml><?xml version="1.0" encoding="utf-8"?>
 <w:hdr xmlns:wpc="http://schemas.microsoft.com/office/word/2010/wordprocessingCanvas" xmlns:cx="http://schemas.microsoft.com/office/drawing/2014/chartex" xmlns:cx1="http://schemas.microsoft.com/office/drawing/2015/9/8/chartex" xmlns:cx2="http://schemas.microsoft.com/office/drawing/2015/10/21/chartex" xmlns:cx3="http://schemas.microsoft.com/office/drawing/2016/5/9/chartex" xmlns:cx4="http://schemas.microsoft.com/office/drawing/2016/5/10/chartex" xmlns:cx5="http://schemas.microsoft.com/office/drawing/2016/5/11/chartex" xmlns:cx6="http://schemas.microsoft.com/office/drawing/2016/5/12/chartex" xmlns:cx7="http://schemas.microsoft.com/office/drawing/2016/5/13/chartex" xmlns:cx8="http://schemas.microsoft.com/office/drawing/2016/5/14/chartex" xmlns:mc="http://schemas.openxmlformats.org/markup-compatibility/2006" xmlns:aink="http://schemas.microsoft.com/office/drawing/2016/ink" xmlns:am3d="http://schemas.microsoft.com/office/drawing/2017/model3d" xmlns:o="urn:schemas-microsoft-com:office:office" xmlns:oel="http://schemas.microsoft.com/office/2019/extlst" xmlns:r="http://schemas.openxmlformats.org/officeDocument/2006/relationships" xmlns:m="http://schemas.openxmlformats.org/officeDocument/2006/math" xmlns:v="urn:schemas-microsoft-com:vml" xmlns:wp14="http://schemas.microsoft.com/office/word/2010/wordprocessingDrawing" xmlns:wp="http://schemas.openxmlformats.org/drawingml/2006/wordprocessingDrawing" xmlns:w10="urn:schemas-microsoft-com:office:word" xmlns:w="http://schemas.openxmlformats.org/wordprocessingml/2006/main" xmlns:w14="http://schemas.microsoft.com/office/word/2010/wordml" xmlns:w15="http://schemas.microsoft.com/office/word/2012/wordml" xmlns:w16cex="http://schemas.microsoft.com/office/word/2018/wordml/cex" xmlns:w16cid="http://schemas.microsoft.com/office/word/2016/wordml/cid" xmlns:w16="http://schemas.microsoft.com/office/word/2018/wordml" xmlns:w16du="http://schemas.microsoft.com/office/word/2023/wordml/word16du" xmlns:w16sdtdh="http://schemas.microsoft.com/office/word/2020/wordml/sdtdatahash" xmlns:w16sdtfl="http://schemas.microsoft.com/office/word/2024/wordml/sdtformatlock" xmlns:w16se="http://schemas.microsoft.com/office/word/2015/wordml/symex" xmlns:wpg="http://schemas.microsoft.com/office/word/2010/wordprocessingGroup" xmlns:wpi="http://schemas.microsoft.com/office/word/2010/wordprocessingInk" xmlns:wne="http://schemas.microsoft.com/office/word/2006/wordml" xmlns:wps="http://schemas.microsoft.com/office/word/2010/wordprocessingShape" mc:Ignorable="w14 w15 w16se w16cid w16 w16cex w16sdtdh w16sdtfl w16du wp14">
   <w:p>
     <w:pPr>
@@ -1232,25 +1238,28 @@
       <w:rPr>
         <w:lang w:val="en-US"/>
       </w:rPr>
-      <w:t>D</w:t>
+      <w:t>Dovile Martinonyte</w:t>
     </w:r>
+  </w:p>
+  <w:p>
+    <w:pPr>
+      <w:pStyle w:val="fin"/>
+      <w:tabs>
+        <w:tab w:val="clear" w:pos="2591"/>
+        <w:tab w:val="clear" w:pos="7779"/>
+        <w:tab w:val="left" w:pos="2694"/>
+        <w:tab w:val="left" w:pos="8789"/>
+      </w:tabs>
+      <w:ind w:left="3402" w:right="140" w:firstLine="0"/>
+      <w:rPr>
+        <w:lang w:val="en-US"/>
+      </w:rPr>
+    </w:pPr>
     <w:r>
       <w:rPr>
         <w:lang w:val="en-US"/>
       </w:rPr>
-      <w:t>eployment</w:t>
-    </w:r>
-    <w:r>
-      <w:rPr>
-        <w:lang w:val="en-US"/>
-      </w:rPr>
-      <w:br/>
-    </w:r>
-    <w:r>
-      <w:rPr>
-        <w:lang w:val="en-US"/>
-      </w:rPr>
-      <w:t>CSC Instructions</w:t>
+      <w:t>Renne Jämsén</w:t>
     </w:r>
     <w:r>
       <w:rPr>
@@ -1277,7 +1286,7 @@
       <w:rPr>
         <w:noProof/>
       </w:rPr>
-      <w:t>2025-03-04</w:t>
+      <w:t>2025-05-14</w:t>
     </w:r>
     <w:r>
       <w:fldChar w:fldCharType="end"/>
@@ -1308,7 +1317,7 @@
 </w:hdr>
 </file>
 
-<file path=word/header2.xml><?xml version="1.0" encoding="utf-8"?>
+<file path=word/header3.xml><?xml version="1.0" encoding="utf-8"?>
 <w:hdr xmlns:wpc="http://schemas.microsoft.com/office/word/2010/wordprocessingCanvas" xmlns:cx="http://schemas.microsoft.com/office/drawing/2014/chartex" xmlns:cx1="http://schemas.microsoft.com/office/drawing/2015/9/8/chartex" xmlns:cx2="http://schemas.microsoft.com/office/drawing/2015/10/21/chartex" xmlns:cx3="http://schemas.microsoft.com/office/drawing/2016/5/9/chartex" xmlns:cx4="http://schemas.microsoft.com/office/drawing/2016/5/10/chartex" xmlns:cx5="http://schemas.microsoft.com/office/drawing/2016/5/11/chartex" xmlns:cx6="http://schemas.microsoft.com/office/drawing/2016/5/12/chartex" xmlns:cx7="http://schemas.microsoft.com/office/drawing/2016/5/13/chartex" xmlns:cx8="http://schemas.microsoft.com/office/drawing/2016/5/14/chartex" xmlns:mc="http://schemas.openxmlformats.org/markup-compatibility/2006" xmlns:aink="http://schemas.microsoft.com/office/drawing/2016/ink" xmlns:am3d="http://schemas.microsoft.com/office/drawing/2017/model3d" xmlns:o="urn:schemas-microsoft-com:office:office" xmlns:oel="http://schemas.microsoft.com/office/2019/extlst" xmlns:r="http://schemas.openxmlformats.org/officeDocument/2006/relationships" xmlns:m="http://schemas.openxmlformats.org/officeDocument/2006/math" xmlns:v="urn:schemas-microsoft-com:vml" xmlns:wp14="http://schemas.microsoft.com/office/word/2010/wordprocessingDrawing" xmlns:wp="http://schemas.openxmlformats.org/drawingml/2006/wordprocessingDrawing" xmlns:w10="urn:schemas-microsoft-com:office:word" xmlns:w="http://schemas.openxmlformats.org/wordprocessingml/2006/main" xmlns:w14="http://schemas.microsoft.com/office/word/2010/wordml" xmlns:w15="http://schemas.microsoft.com/office/word/2012/wordml" xmlns:w16cex="http://schemas.microsoft.com/office/word/2018/wordml/cex" xmlns:w16cid="http://schemas.microsoft.com/office/word/2016/wordml/cid" xmlns:w16="http://schemas.microsoft.com/office/word/2018/wordml" xmlns:w16du="http://schemas.microsoft.com/office/word/2023/wordml/word16du" xmlns:w16sdtdh="http://schemas.microsoft.com/office/word/2020/wordml/sdtdatahash" xmlns:w16sdtfl="http://schemas.microsoft.com/office/word/2024/wordml/sdtformatlock" xmlns:w16se="http://schemas.microsoft.com/office/word/2015/wordml/symex" xmlns:wpg="http://schemas.microsoft.com/office/word/2010/wordprocessingGroup" xmlns:wpi="http://schemas.microsoft.com/office/word/2010/wordprocessingInk" xmlns:wne="http://schemas.microsoft.com/office/word/2006/wordml" xmlns:wps="http://schemas.microsoft.com/office/word/2010/wordprocessingShape" mc:Ignorable="w14 w15 w16se w16cid w16 w16cex w16sdtdh w16sdtfl w16du wp14">
   <w:p>
     <w:pPr>
@@ -5201,6 +5210,7 @@
   <w:style w:type="character" w:default="1" w:styleId="DefaultParagraphFont">
     <w:name w:val="Default Paragraph Font"/>
     <w:uiPriority w:val="1"/>
+    <w:semiHidden/>
     <w:unhideWhenUsed/>
   </w:style>
   <w:style w:type="table" w:default="1" w:styleId="TableNormal">
@@ -6333,6 +6343,10 @@
 </file>
 
 <file path=customXml/item1.xml><?xml version="1.0" encoding="utf-8"?>
+<b:Sources xmlns:b="http://schemas.openxmlformats.org/officeDocument/2006/bibliography" xmlns="http://schemas.openxmlformats.org/officeDocument/2006/bibliography" SelectedStyle="\APA.XSL" StyleName="APA"/>
+</file>
+
+<file path=customXml/item2.xml><?xml version="1.0" encoding="utf-8"?>
 <?mso-contentType ?>
 <FormTemplates xmlns="http://schemas.microsoft.com/sharepoint/v3/contenttype/forms">
   <Display>DocumentLibraryForm</Display>
@@ -6341,22 +6355,7 @@
 </FormTemplates>
 </file>
 
-<file path=customXml/item2.xml><?xml version="1.0" encoding="utf-8"?>
-<b:Sources xmlns:b="http://schemas.openxmlformats.org/officeDocument/2006/bibliography" xmlns="http://schemas.openxmlformats.org/officeDocument/2006/bibliography" SelectedStyle="\APA.XSL" StyleName="APA"/>
-</file>
-
 <file path=customXml/item3.xml><?xml version="1.0" encoding="utf-8"?>
-<p:properties xmlns:p="http://schemas.microsoft.com/office/2006/metadata/properties" xmlns:xsi="http://www.w3.org/2001/XMLSchema-instance" xmlns:pc="http://schemas.microsoft.com/office/infopath/2007/PartnerControls">
-  <documentManagement>
-    <lcf76f155ced4ddcb4097134ff3c332f xmlns="7338c9c7-d1b9-4926-a4fb-9b0dcaad4c29">
-      <Terms xmlns="http://schemas.microsoft.com/office/infopath/2007/PartnerControls"/>
-    </lcf76f155ced4ddcb4097134ff3c332f>
-    <TaxCatchAll xmlns="54d18dbd-e164-4692-ab98-c32c0cabf19a" xsi:nil="true"/>
-  </documentManagement>
-</p:properties>
-</file>
-
-<file path=customXml/item4.xml><?xml version="1.0" encoding="utf-8"?>
 <ct:contentTypeSchema xmlns:ct="http://schemas.microsoft.com/office/2006/metadata/contentType" xmlns:ma="http://schemas.microsoft.com/office/2006/metadata/properties/metaAttributes" ct:_="" ma:_="" ma:contentTypeName="Document" ma:contentTypeID="0x0101007BF04911EBE5B543A72C5B155436E67D" ma:contentTypeVersion="15" ma:contentTypeDescription="Create a new document." ma:contentTypeScope="" ma:versionID="c7b1079e3e223d1899bb93f09f8b44d6">
   <xsd:schema xmlns:xsd="http://www.w3.org/2001/XMLSchema" xmlns:xs="http://www.w3.org/2001/XMLSchema" xmlns:p="http://schemas.microsoft.com/office/2006/metadata/properties" xmlns:ns2="7338c9c7-d1b9-4926-a4fb-9b0dcaad4c29" xmlns:ns3="54d18dbd-e164-4692-ab98-c32c0cabf19a" targetNamespace="http://schemas.microsoft.com/office/2006/metadata/properties" ma:root="true" ma:fieldsID="1116ee7b1486b767028616492c2642f5" ns2:_="" ns3:_="">
     <xsd:import namespace="7338c9c7-d1b9-4926-a4fb-9b0dcaad4c29"/>
@@ -6585,7 +6584,26 @@
 </ct:contentTypeSchema>
 </file>
 
+<file path=customXml/item4.xml><?xml version="1.0" encoding="utf-8"?>
+<p:properties xmlns:p="http://schemas.microsoft.com/office/2006/metadata/properties" xmlns:xsi="http://www.w3.org/2001/XMLSchema-instance" xmlns:pc="http://schemas.microsoft.com/office/infopath/2007/PartnerControls">
+  <documentManagement>
+    <lcf76f155ced4ddcb4097134ff3c332f xmlns="7338c9c7-d1b9-4926-a4fb-9b0dcaad4c29">
+      <Terms xmlns="http://schemas.microsoft.com/office/infopath/2007/PartnerControls"/>
+    </lcf76f155ced4ddcb4097134ff3c332f>
+    <TaxCatchAll xmlns="54d18dbd-e164-4692-ab98-c32c0cabf19a" xsi:nil="true"/>
+  </documentManagement>
+</p:properties>
+</file>
+
 <file path=customXml/itemProps1.xml><?xml version="1.0" encoding="utf-8"?>
+<ds:datastoreItem xmlns:ds="http://schemas.openxmlformats.org/officeDocument/2006/customXml" ds:itemID="{2F760B63-CB38-4765-A440-E36F62E12E72}">
+  <ds:schemaRefs>
+    <ds:schemaRef ds:uri="http://schemas.openxmlformats.org/officeDocument/2006/bibliography"/>
+  </ds:schemaRefs>
+</ds:datastoreItem>
+</file>
+
+<file path=customXml/itemProps2.xml><?xml version="1.0" encoding="utf-8"?>
 <ds:datastoreItem xmlns:ds="http://schemas.openxmlformats.org/officeDocument/2006/customXml" ds:itemID="{9FF8B943-245F-464A-949B-9054C8075805}">
   <ds:schemaRefs>
     <ds:schemaRef ds:uri="http://schemas.microsoft.com/sharepoint/v3/contenttype/forms"/>
@@ -6593,26 +6611,7 @@
 </ds:datastoreItem>
 </file>
 
-<file path=customXml/itemProps2.xml><?xml version="1.0" encoding="utf-8"?>
-<ds:datastoreItem xmlns:ds="http://schemas.openxmlformats.org/officeDocument/2006/customXml" ds:itemID="{2F760B63-CB38-4765-A440-E36F62E12E72}">
-  <ds:schemaRefs>
-    <ds:schemaRef ds:uri="http://schemas.openxmlformats.org/officeDocument/2006/bibliography"/>
-  </ds:schemaRefs>
-</ds:datastoreItem>
-</file>
-
 <file path=customXml/itemProps3.xml><?xml version="1.0" encoding="utf-8"?>
-<ds:datastoreItem xmlns:ds="http://schemas.openxmlformats.org/officeDocument/2006/customXml" ds:itemID="{6C56FF9B-ABCC-4773-AFDA-D4B259AD098E}">
-  <ds:schemaRefs>
-    <ds:schemaRef ds:uri="http://schemas.microsoft.com/office/2006/metadata/properties"/>
-    <ds:schemaRef ds:uri="http://schemas.microsoft.com/office/infopath/2007/PartnerControls"/>
-    <ds:schemaRef ds:uri="7338c9c7-d1b9-4926-a4fb-9b0dcaad4c29"/>
-    <ds:schemaRef ds:uri="54d18dbd-e164-4692-ab98-c32c0cabf19a"/>
-  </ds:schemaRefs>
-</ds:datastoreItem>
-</file>
-
-<file path=customXml/itemProps4.xml><?xml version="1.0" encoding="utf-8"?>
 <ds:datastoreItem xmlns:ds="http://schemas.openxmlformats.org/officeDocument/2006/customXml" ds:itemID="{E612E781-8E1D-4880-A18C-E2325DD7BA22}">
   <ds:schemaRefs>
     <ds:schemaRef ds:uri="http://schemas.microsoft.com/office/2006/metadata/contentType"/>
@@ -6629,4 +6628,15 @@
     <ds:schemaRef ds:uri="http://schemas.microsoft.com/internal/obd"/>
   </ds:schemaRefs>
 </ds:datastoreItem>
+</file>
+
+<file path=customXml/itemProps4.xml><?xml version="1.0" encoding="utf-8"?>
+<ds:datastoreItem xmlns:ds="http://schemas.openxmlformats.org/officeDocument/2006/customXml" ds:itemID="{6C56FF9B-ABCC-4773-AFDA-D4B259AD098E}">
+  <ds:schemaRefs>
+    <ds:schemaRef ds:uri="http://schemas.microsoft.com/office/2006/metadata/properties"/>
+    <ds:schemaRef ds:uri="http://schemas.microsoft.com/office/infopath/2007/PartnerControls"/>
+    <ds:schemaRef ds:uri="7338c9c7-d1b9-4926-a4fb-9b0dcaad4c29"/>
+    <ds:schemaRef ds:uri="54d18dbd-e164-4692-ab98-c32c0cabf19a"/>
+  </ds:schemaRefs>
+</ds:datastoreItem>
 </file>